--- a/DataBase/DocTemplates/ШаблонСкладСім.docx
+++ b/DataBase/DocTemplates/ШаблонСкладСім.docx
@@ -1,6 +1,6 @@
 
 <file path=word/document.xml><?xml version="1.0" encoding="utf-8"?>
-<w:document xmlns:wpc="http://schemas.microsoft.com/office/word/2010/wordprocessingCanvas" xmlns:cx="http://schemas.microsoft.com/office/drawing/2014/chartex" xmlns:cx1="http://schemas.microsoft.com/office/drawing/2015/9/8/chartex" xmlns:cx2="http://schemas.microsoft.com/office/drawing/2015/10/21/chartex" xmlns:cx3="http://schemas.microsoft.com/office/drawing/2016/5/9/chartex" xmlns:cx4="http://schemas.microsoft.com/office/drawing/2016/5/10/chartex" xmlns:cx5="http://schemas.microsoft.com/office/drawing/2016/5/11/chartex" xmlns:cx6="http://schemas.microsoft.com/office/drawing/2016/5/12/chartex" xmlns:cx7="http://schemas.microsoft.com/office/drawing/2016/5/13/chartex" xmlns:cx8="http://schemas.microsoft.com/office/drawing/2016/5/14/chartex" xmlns:mc="http://schemas.openxmlformats.org/markup-compatibility/2006" xmlns:aink="http://schemas.microsoft.com/office/drawing/2016/ink" xmlns:am3d="http://schemas.microsoft.com/office/drawing/2017/model3d" xmlns:o="urn:schemas-microsoft-com:office:office" xmlns:oel="http://schemas.microsoft.com/office/2019/extlst" xmlns:r="http://schemas.openxmlformats.org/officeDocument/2006/relationships" xmlns:m="http://schemas.openxmlformats.org/officeDocument/2006/math" xmlns:v="urn:schemas-microsoft-com:vml" xmlns:wp14="http://schemas.microsoft.com/office/word/2010/wordprocessingDrawing" xmlns:wp="http://schemas.openxmlformats.org/drawingml/2006/wordprocessingDrawing" xmlns:w10="urn:schemas-microsoft-com:office:word" xmlns:w="http://schemas.openxmlformats.org/wordprocessingml/2006/main" xmlns:w14="http://schemas.microsoft.com/office/word/2010/wordml" xmlns:w15="http://schemas.microsoft.com/office/word/2012/wordml" xmlns:w16cex="http://schemas.microsoft.com/office/word/2018/wordml/cex" xmlns:w16cid="http://schemas.microsoft.com/office/word/2016/wordml/cid" xmlns:w16="http://schemas.microsoft.com/office/word/2018/wordml" xmlns:w16du="http://schemas.microsoft.com/office/word/2023/wordml/word16du" xmlns:w16sdtdh="http://schemas.microsoft.com/office/word/2020/wordml/sdtdatahash" xmlns:w16se="http://schemas.microsoft.com/office/word/2015/wordml/symex" xmlns:wpg="http://schemas.microsoft.com/office/word/2010/wordprocessingGroup" xmlns:wpi="http://schemas.microsoft.com/office/word/2010/wordprocessingInk" xmlns:wne="http://schemas.microsoft.com/office/word/2006/wordml" xmlns:wps="http://schemas.microsoft.com/office/word/2010/wordprocessingShape" mc:Ignorable="w14 w15 w16se w16cid w16 w16cex w16sdtdh w16du wp14">
+<w:document xmlns:wpc="http://schemas.microsoft.com/office/word/2010/wordprocessingCanvas" xmlns:cx="http://schemas.microsoft.com/office/drawing/2014/chartex" xmlns:cx1="http://schemas.microsoft.com/office/drawing/2015/9/8/chartex" xmlns:cx2="http://schemas.microsoft.com/office/drawing/2015/10/21/chartex" xmlns:cx3="http://schemas.microsoft.com/office/drawing/2016/5/9/chartex" xmlns:cx4="http://schemas.microsoft.com/office/drawing/2016/5/10/chartex" xmlns:cx5="http://schemas.microsoft.com/office/drawing/2016/5/11/chartex" xmlns:cx6="http://schemas.microsoft.com/office/drawing/2016/5/12/chartex" xmlns:cx7="http://schemas.microsoft.com/office/drawing/2016/5/13/chartex" xmlns:cx8="http://schemas.microsoft.com/office/drawing/2016/5/14/chartex" xmlns:mc="http://schemas.openxmlformats.org/markup-compatibility/2006" xmlns:aink="http://schemas.microsoft.com/office/drawing/2016/ink" xmlns:am3d="http://schemas.microsoft.com/office/drawing/2017/model3d" xmlns:o="urn:schemas-microsoft-com:office:office" xmlns:oel="http://schemas.microsoft.com/office/2019/extlst" xmlns:r="http://schemas.openxmlformats.org/officeDocument/2006/relationships" xmlns:m="http://schemas.openxmlformats.org/officeDocument/2006/math" xmlns:v="urn:schemas-microsoft-com:vml" xmlns:wp14="http://schemas.microsoft.com/office/word/2010/wordprocessingDrawing" xmlns:wp="http://schemas.openxmlformats.org/drawingml/2006/wordprocessingDrawing" xmlns:w10="urn:schemas-microsoft-com:office:word" xmlns:w="http://schemas.openxmlformats.org/wordprocessingml/2006/main" xmlns:w14="http://schemas.microsoft.com/office/word/2010/wordml" xmlns:w15="http://schemas.microsoft.com/office/word/2012/wordml" xmlns:w16cex="http://schemas.microsoft.com/office/word/2018/wordml/cex" xmlns:w16cid="http://schemas.microsoft.com/office/word/2016/wordml/cid" xmlns:w16="http://schemas.microsoft.com/office/word/2018/wordml" xmlns:w16du="http://schemas.microsoft.com/office/word/2023/wordml/word16du" xmlns:w16sdtdh="http://schemas.microsoft.com/office/word/2020/wordml/sdtdatahash" xmlns:w16sdtfl="http://schemas.microsoft.com/office/word/2024/wordml/sdtformatlock" xmlns:w16se="http://schemas.microsoft.com/office/word/2015/wordml/symex" xmlns:wpg="http://schemas.microsoft.com/office/word/2010/wordprocessingGroup" xmlns:wpi="http://schemas.microsoft.com/office/word/2010/wordprocessingInk" xmlns:wne="http://schemas.microsoft.com/office/word/2006/wordml" xmlns:wps="http://schemas.microsoft.com/office/word/2010/wordprocessingShape" mc:Ignorable="w14 w15 w16se w16cid w16 w16cex w16sdtdh w16sdtfl w16du wp14">
   <w:body>
     <w:p>
       <w:pPr>
@@ -34,7 +34,29 @@
           <w:szCs w:val="24"/>
           <w:lang w:val="uk-UA" w:eastAsia="uk-UA"/>
         </w:rPr>
-        <w:t xml:space="preserve">                                                                                   </w:t>
+        <w:t xml:space="preserve">                                                                              </w:t>
+      </w:r>
+      <w:r>
+        <w:rPr>
+          <w:rFonts w:ascii="Times New Roman CYR" w:eastAsia="Times New Roman" w:hAnsi="Times New Roman CYR"/>
+          <w:noProof/>
+          <w:color w:val="000000"/>
+          <w:sz w:val="18"/>
+          <w:szCs w:val="24"/>
+          <w:lang w:val="uk-UA" w:eastAsia="uk-UA"/>
+        </w:rPr>
+        <w:t xml:space="preserve">   </w:t>
+      </w:r>
+      <w:r>
+        <w:rPr>
+          <w:rFonts w:ascii="Times New Roman CYR" w:eastAsia="Times New Roman" w:hAnsi="Times New Roman CYR"/>
+          <w:noProof/>
+          <w:color w:val="000000"/>
+          <w:sz w:val="18"/>
+          <w:szCs w:val="24"/>
+          <w:lang w:val="uk-UA" w:eastAsia="uk-UA"/>
+        </w:rPr>
+        <w:t xml:space="preserve">     </w:t>
       </w:r>
       <w:r>
         <w:rPr>
@@ -1051,7 +1073,7 @@
 </file>
 
 <file path=word/styles.xml><?xml version="1.0" encoding="utf-8"?>
-<w:styles xmlns:mc="http://schemas.openxmlformats.org/markup-compatibility/2006" xmlns:r="http://schemas.openxmlformats.org/officeDocument/2006/relationships" xmlns:w="http://schemas.openxmlformats.org/wordprocessingml/2006/main" xmlns:w14="http://schemas.microsoft.com/office/word/2010/wordml" xmlns:w15="http://schemas.microsoft.com/office/word/2012/wordml" xmlns:w16cex="http://schemas.microsoft.com/office/word/2018/wordml/cex" xmlns:w16cid="http://schemas.microsoft.com/office/word/2016/wordml/cid" xmlns:w16="http://schemas.microsoft.com/office/word/2018/wordml" xmlns:w16du="http://schemas.microsoft.com/office/word/2023/wordml/word16du" xmlns:w16sdtdh="http://schemas.microsoft.com/office/word/2020/wordml/sdtdatahash" xmlns:w16se="http://schemas.microsoft.com/office/word/2015/wordml/symex" mc:Ignorable="w14 w15 w16se w16cid w16 w16cex w16sdtdh w16du">
+<w:styles xmlns:mc="http://schemas.openxmlformats.org/markup-compatibility/2006" xmlns:r="http://schemas.openxmlformats.org/officeDocument/2006/relationships" xmlns:w="http://schemas.openxmlformats.org/wordprocessingml/2006/main" xmlns:w14="http://schemas.microsoft.com/office/word/2010/wordml" xmlns:w15="http://schemas.microsoft.com/office/word/2012/wordml" xmlns:w16cex="http://schemas.microsoft.com/office/word/2018/wordml/cex" xmlns:w16cid="http://schemas.microsoft.com/office/word/2016/wordml/cid" xmlns:w16="http://schemas.microsoft.com/office/word/2018/wordml" xmlns:w16du="http://schemas.microsoft.com/office/word/2023/wordml/word16du" xmlns:w16sdtdh="http://schemas.microsoft.com/office/word/2020/wordml/sdtdatahash" xmlns:w16sdtfl="http://schemas.microsoft.com/office/word/2024/wordml/sdtformatlock" xmlns:w16se="http://schemas.microsoft.com/office/word/2015/wordml/symex" mc:Ignorable="w14 w15 w16se w16cid w16 w16cex w16sdtdh w16sdtfl w16du">
   <w:docDefaults>
     <w:rPrDefault>
       <w:rPr>

--- a/DataBase/DocTemplates/ШаблонСкладСім.docx
+++ b/DataBase/DocTemplates/ШаблонСкладСім.docx
@@ -1,6 +1,6 @@
 
 <file path=word/document.xml><?xml version="1.0" encoding="utf-8"?>
-<w:document xmlns:wpc="http://schemas.microsoft.com/office/word/2010/wordprocessingCanvas" xmlns:cx="http://schemas.microsoft.com/office/drawing/2014/chartex" xmlns:cx1="http://schemas.microsoft.com/office/drawing/2015/9/8/chartex" xmlns:cx2="http://schemas.microsoft.com/office/drawing/2015/10/21/chartex" xmlns:cx3="http://schemas.microsoft.com/office/drawing/2016/5/9/chartex" xmlns:cx4="http://schemas.microsoft.com/office/drawing/2016/5/10/chartex" xmlns:cx5="http://schemas.microsoft.com/office/drawing/2016/5/11/chartex" xmlns:cx6="http://schemas.microsoft.com/office/drawing/2016/5/12/chartex" xmlns:cx7="http://schemas.microsoft.com/office/drawing/2016/5/13/chartex" xmlns:cx8="http://schemas.microsoft.com/office/drawing/2016/5/14/chartex" xmlns:mc="http://schemas.openxmlformats.org/markup-compatibility/2006" xmlns:aink="http://schemas.microsoft.com/office/drawing/2016/ink" xmlns:am3d="http://schemas.microsoft.com/office/drawing/2017/model3d" xmlns:o="urn:schemas-microsoft-com:office:office" xmlns:oel="http://schemas.microsoft.com/office/2019/extlst" xmlns:r="http://schemas.openxmlformats.org/officeDocument/2006/relationships" xmlns:m="http://schemas.openxmlformats.org/officeDocument/2006/math" xmlns:v="urn:schemas-microsoft-com:vml" xmlns:wp14="http://schemas.microsoft.com/office/word/2010/wordprocessingDrawing" xmlns:wp="http://schemas.openxmlformats.org/drawingml/2006/wordprocessingDrawing" xmlns:w10="urn:schemas-microsoft-com:office:word" xmlns:w="http://schemas.openxmlformats.org/wordprocessingml/2006/main" xmlns:w14="http://schemas.microsoft.com/office/word/2010/wordml" xmlns:w15="http://schemas.microsoft.com/office/word/2012/wordml" xmlns:w16cex="http://schemas.microsoft.com/office/word/2018/wordml/cex" xmlns:w16cid="http://schemas.microsoft.com/office/word/2016/wordml/cid" xmlns:w16="http://schemas.microsoft.com/office/word/2018/wordml" xmlns:w16du="http://schemas.microsoft.com/office/word/2023/wordml/word16du" xmlns:w16sdtdh="http://schemas.microsoft.com/office/word/2020/wordml/sdtdatahash" xmlns:w16sdtfl="http://schemas.microsoft.com/office/word/2024/wordml/sdtformatlock" xmlns:w16se="http://schemas.microsoft.com/office/word/2015/wordml/symex" xmlns:wpg="http://schemas.microsoft.com/office/word/2010/wordprocessingGroup" xmlns:wpi="http://schemas.microsoft.com/office/word/2010/wordprocessingInk" xmlns:wne="http://schemas.microsoft.com/office/word/2006/wordml" xmlns:wps="http://schemas.microsoft.com/office/word/2010/wordprocessingShape" mc:Ignorable="w14 w15 w16se w16cid w16 w16cex w16sdtdh w16sdtfl w16du wp14">
+<w:document xmlns:wpc="http://schemas.microsoft.com/office/word/2010/wordprocessingCanvas" xmlns:cx="http://schemas.microsoft.com/office/drawing/2014/chartex" xmlns:cx1="http://schemas.microsoft.com/office/drawing/2015/9/8/chartex" xmlns:mc="http://schemas.openxmlformats.org/markup-compatibility/2006" xmlns:o="urn:schemas-microsoft-com:office:office" xmlns:r="http://schemas.openxmlformats.org/officeDocument/2006/relationships" xmlns:m="http://schemas.openxmlformats.org/officeDocument/2006/math" xmlns:v="urn:schemas-microsoft-com:vml" xmlns:wp14="http://schemas.microsoft.com/office/word/2010/wordprocessingDrawing" xmlns:wp="http://schemas.openxmlformats.org/drawingml/2006/wordprocessingDrawing" xmlns:w10="urn:schemas-microsoft-com:office:word" xmlns:w="http://schemas.openxmlformats.org/wordprocessingml/2006/main" xmlns:w14="http://schemas.microsoft.com/office/word/2010/wordml" xmlns:w15="http://schemas.microsoft.com/office/word/2012/wordml" xmlns:w16se="http://schemas.microsoft.com/office/word/2015/wordml/symex" xmlns:wpg="http://schemas.microsoft.com/office/word/2010/wordprocessingGroup" xmlns:wpi="http://schemas.microsoft.com/office/word/2010/wordprocessingInk" xmlns:wne="http://schemas.microsoft.com/office/word/2006/wordml" xmlns:wps="http://schemas.microsoft.com/office/word/2010/wordprocessingShape" mc:Ignorable="w14 w15 w16se wp14">
   <w:body>
     <w:p>
       <w:pPr>
@@ -583,7 +583,18 @@
           <w:szCs w:val="28"/>
           <w:lang w:eastAsia="uk-UA"/>
         </w:rPr>
-        <w:t xml:space="preserve">про  те    ,   </w:t>
+        <w:t>про  те</w:t>
+      </w:r>
+      <w:bookmarkStart w:id="0" w:name="_GoBack"/>
+      <w:bookmarkEnd w:id="0"/>
+      <w:r>
+        <w:rPr>
+          <w:rFonts w:ascii="Times New Roman" w:eastAsia="Times New Roman" w:hAnsi="Times New Roman"/>
+          <w:sz w:val="28"/>
+          <w:szCs w:val="28"/>
+          <w:lang w:eastAsia="uk-UA"/>
+        </w:rPr>
+        <w:t xml:space="preserve">    ,   </w:t>
       </w:r>
       <w:proofErr w:type="spellStart"/>
       <w:r>
@@ -1073,7 +1084,7 @@
 </file>
 
 <file path=word/styles.xml><?xml version="1.0" encoding="utf-8"?>
-<w:styles xmlns:mc="http://schemas.openxmlformats.org/markup-compatibility/2006" xmlns:r="http://schemas.openxmlformats.org/officeDocument/2006/relationships" xmlns:w="http://schemas.openxmlformats.org/wordprocessingml/2006/main" xmlns:w14="http://schemas.microsoft.com/office/word/2010/wordml" xmlns:w15="http://schemas.microsoft.com/office/word/2012/wordml" xmlns:w16cex="http://schemas.microsoft.com/office/word/2018/wordml/cex" xmlns:w16cid="http://schemas.microsoft.com/office/word/2016/wordml/cid" xmlns:w16="http://schemas.microsoft.com/office/word/2018/wordml" xmlns:w16du="http://schemas.microsoft.com/office/word/2023/wordml/word16du" xmlns:w16sdtdh="http://schemas.microsoft.com/office/word/2020/wordml/sdtdatahash" xmlns:w16sdtfl="http://schemas.microsoft.com/office/word/2024/wordml/sdtformatlock" xmlns:w16se="http://schemas.microsoft.com/office/word/2015/wordml/symex" mc:Ignorable="w14 w15 w16se w16cid w16 w16cex w16sdtdh w16sdtfl w16du">
+<w:styles xmlns:mc="http://schemas.openxmlformats.org/markup-compatibility/2006" xmlns:r="http://schemas.openxmlformats.org/officeDocument/2006/relationships" xmlns:w="http://schemas.openxmlformats.org/wordprocessingml/2006/main" xmlns:w14="http://schemas.microsoft.com/office/word/2010/wordml" xmlns:w15="http://schemas.microsoft.com/office/word/2012/wordml" xmlns:w16se="http://schemas.microsoft.com/office/word/2015/wordml/symex" mc:Ignorable="w14 w15 w16se">
   <w:docDefaults>
     <w:rPrDefault>
       <w:rPr>
@@ -1083,7 +1094,7 @@
     </w:rPrDefault>
     <w:pPrDefault/>
   </w:docDefaults>
-  <w:latentStyles w:defLockedState="0" w:defUIPriority="99" w:defSemiHidden="0" w:defUnhideWhenUsed="0" w:defQFormat="0" w:count="376">
+  <w:latentStyles w:defLockedState="0" w:defUIPriority="99" w:defSemiHidden="0" w:defUnhideWhenUsed="0" w:defQFormat="0" w:count="371">
     <w:lsdException w:name="Normal" w:uiPriority="0" w:qFormat="1"/>
     <w:lsdException w:name="heading 1" w:uiPriority="9" w:qFormat="1"/>
     <w:lsdException w:name="heading 2" w:semiHidden="1" w:uiPriority="9" w:unhideWhenUsed="1" w:qFormat="1"/>
@@ -1455,11 +1466,6 @@
     <w:lsdException w:name="List Table 5 Dark Accent 6" w:uiPriority="50"/>
     <w:lsdException w:name="List Table 6 Colorful Accent 6" w:uiPriority="51"/>
     <w:lsdException w:name="List Table 7 Colorful Accent 6" w:uiPriority="52"/>
-    <w:lsdException w:name="Mention" w:semiHidden="1" w:unhideWhenUsed="1"/>
-    <w:lsdException w:name="Smart Hyperlink" w:semiHidden="1" w:unhideWhenUsed="1"/>
-    <w:lsdException w:name="Hashtag" w:semiHidden="1" w:unhideWhenUsed="1"/>
-    <w:lsdException w:name="Unresolved Mention" w:semiHidden="1" w:unhideWhenUsed="1"/>
-    <w:lsdException w:name="Smart Link" w:semiHidden="1" w:unhideWhenUsed="1"/>
   </w:latentStyles>
   <w:style w:type="paragraph" w:default="1" w:styleId="a">
     <w:name w:val="Normal"/>

--- a/DataBase/DocTemplates/ШаблонСкладСім.docx
+++ b/DataBase/DocTemplates/ШаблонСкладСім.docx
@@ -1,6 +1,6 @@
 
 <file path=word/document.xml><?xml version="1.0" encoding="utf-8"?>
-<w:document xmlns:wpc="http://schemas.microsoft.com/office/word/2010/wordprocessingCanvas" xmlns:cx="http://schemas.microsoft.com/office/drawing/2014/chartex" xmlns:cx1="http://schemas.microsoft.com/office/drawing/2015/9/8/chartex" xmlns:mc="http://schemas.openxmlformats.org/markup-compatibility/2006" xmlns:o="urn:schemas-microsoft-com:office:office" xmlns:r="http://schemas.openxmlformats.org/officeDocument/2006/relationships" xmlns:m="http://schemas.openxmlformats.org/officeDocument/2006/math" xmlns:v="urn:schemas-microsoft-com:vml" xmlns:wp14="http://schemas.microsoft.com/office/word/2010/wordprocessingDrawing" xmlns:wp="http://schemas.openxmlformats.org/drawingml/2006/wordprocessingDrawing" xmlns:w10="urn:schemas-microsoft-com:office:word" xmlns:w="http://schemas.openxmlformats.org/wordprocessingml/2006/main" xmlns:w14="http://schemas.microsoft.com/office/word/2010/wordml" xmlns:w15="http://schemas.microsoft.com/office/word/2012/wordml" xmlns:w16se="http://schemas.microsoft.com/office/word/2015/wordml/symex" xmlns:wpg="http://schemas.microsoft.com/office/word/2010/wordprocessingGroup" xmlns:wpi="http://schemas.microsoft.com/office/word/2010/wordprocessingInk" xmlns:wne="http://schemas.microsoft.com/office/word/2006/wordml" xmlns:wps="http://schemas.microsoft.com/office/word/2010/wordprocessingShape" mc:Ignorable="w14 w15 w16se wp14">
+<w:document xmlns:wpc="http://schemas.microsoft.com/office/word/2010/wordprocessingCanvas" xmlns:cx="http://schemas.microsoft.com/office/drawing/2014/chartex" xmlns:cx1="http://schemas.microsoft.com/office/drawing/2015/9/8/chartex" xmlns:cx2="http://schemas.microsoft.com/office/drawing/2015/10/21/chartex" xmlns:cx3="http://schemas.microsoft.com/office/drawing/2016/5/9/chartex" xmlns:cx4="http://schemas.microsoft.com/office/drawing/2016/5/10/chartex" xmlns:cx5="http://schemas.microsoft.com/office/drawing/2016/5/11/chartex" xmlns:cx6="http://schemas.microsoft.com/office/drawing/2016/5/12/chartex" xmlns:cx7="http://schemas.microsoft.com/office/drawing/2016/5/13/chartex" xmlns:cx8="http://schemas.microsoft.com/office/drawing/2016/5/14/chartex" xmlns:mc="http://schemas.openxmlformats.org/markup-compatibility/2006" xmlns:aink="http://schemas.microsoft.com/office/drawing/2016/ink" xmlns:am3d="http://schemas.microsoft.com/office/drawing/2017/model3d" xmlns:o="urn:schemas-microsoft-com:office:office" xmlns:oel="http://schemas.microsoft.com/office/2019/extlst" xmlns:r="http://schemas.openxmlformats.org/officeDocument/2006/relationships" xmlns:m="http://schemas.openxmlformats.org/officeDocument/2006/math" xmlns:v="urn:schemas-microsoft-com:vml" xmlns:wp14="http://schemas.microsoft.com/office/word/2010/wordprocessingDrawing" xmlns:wp="http://schemas.openxmlformats.org/drawingml/2006/wordprocessingDrawing" xmlns:w10="urn:schemas-microsoft-com:office:word" xmlns:w="http://schemas.openxmlformats.org/wordprocessingml/2006/main" xmlns:w14="http://schemas.microsoft.com/office/word/2010/wordml" xmlns:w15="http://schemas.microsoft.com/office/word/2012/wordml" xmlns:w16cex="http://schemas.microsoft.com/office/word/2018/wordml/cex" xmlns:w16cid="http://schemas.microsoft.com/office/word/2016/wordml/cid" xmlns:w16="http://schemas.microsoft.com/office/word/2018/wordml" xmlns:w16du="http://schemas.microsoft.com/office/word/2023/wordml/word16du" xmlns:w16sdtdh="http://schemas.microsoft.com/office/word/2020/wordml/sdtdatahash" xmlns:w16sdtfl="http://schemas.microsoft.com/office/word/2024/wordml/sdtformatlock" xmlns:w16se="http://schemas.microsoft.com/office/word/2015/wordml/symex" xmlns:wpg="http://schemas.microsoft.com/office/word/2010/wordprocessingGroup" xmlns:wpi="http://schemas.microsoft.com/office/word/2010/wordprocessingInk" xmlns:wne="http://schemas.microsoft.com/office/word/2006/wordml" xmlns:wps="http://schemas.microsoft.com/office/word/2010/wordprocessingShape" mc:Ignorable="w14 w15 w16se w16cid w16 w16cex w16sdtdh w16sdtfl w16du wp14">
   <w:body>
     <w:p>
       <w:pPr>
@@ -229,7 +229,25 @@
           <w:color w:val="000000"/>
           <w:lang w:eastAsia="zh-CN"/>
         </w:rPr>
-        <w:t>Бережиця</w:t>
+        <w:t>Береж</w:t>
+      </w:r>
+      <w:proofErr w:type="spellEnd"/>
+      <w:r>
+        <w:rPr>
+          <w:rFonts w:ascii="Times New Roman" w:eastAsia="Times New Roman" w:hAnsi="Times New Roman"/>
+          <w:color w:val="000000"/>
+          <w:lang w:val="uk-UA" w:eastAsia="zh-CN"/>
+        </w:rPr>
+        <w:t>н</w:t>
+      </w:r>
+      <w:proofErr w:type="spellStart"/>
+      <w:r>
+        <w:rPr>
+          <w:rFonts w:ascii="Times New Roman" w:eastAsia="Times New Roman" w:hAnsi="Times New Roman"/>
+          <w:color w:val="000000"/>
+          <w:lang w:eastAsia="zh-CN"/>
+        </w:rPr>
+        <w:t>иця</w:t>
       </w:r>
       <w:proofErr w:type="spellEnd"/>
       <w:r>
@@ -480,7 +498,6 @@
         <w:t xml:space="preserve">Видана </w:t>
       </w:r>
       <w:proofErr w:type="spellStart"/>
-      <w:proofErr w:type="gramStart"/>
       <w:r>
         <w:rPr>
           <w:rFonts w:ascii="Times New Roman" w:eastAsia="Times New Roman" w:hAnsi="Times New Roman"/>
@@ -498,17 +515,7 @@
           <w:szCs w:val="28"/>
           <w:lang w:val="uk-UA" w:eastAsia="uk-UA"/>
         </w:rPr>
-        <w:t>ю  с.</w:t>
-      </w:r>
-      <w:proofErr w:type="gramEnd"/>
-      <w:r>
-        <w:rPr>
-          <w:rFonts w:ascii="Times New Roman" w:eastAsia="Times New Roman" w:hAnsi="Times New Roman"/>
-          <w:sz w:val="28"/>
-          <w:szCs w:val="28"/>
-          <w:lang w:val="uk-UA" w:eastAsia="uk-UA"/>
-        </w:rPr>
-        <w:t xml:space="preserve"> село  вул.  вулиця, номер </w:t>
+        <w:t xml:space="preserve">ю  с. село  вул.  вулиця, номер </w:t>
       </w:r>
       <w:r>
         <w:rPr>
@@ -583,18 +590,7 @@
           <w:szCs w:val="28"/>
           <w:lang w:eastAsia="uk-UA"/>
         </w:rPr>
-        <w:t>про  те</w:t>
-      </w:r>
-      <w:bookmarkStart w:id="0" w:name="_GoBack"/>
-      <w:bookmarkEnd w:id="0"/>
-      <w:r>
-        <w:rPr>
-          <w:rFonts w:ascii="Times New Roman" w:eastAsia="Times New Roman" w:hAnsi="Times New Roman"/>
-          <w:sz w:val="28"/>
-          <w:szCs w:val="28"/>
-          <w:lang w:eastAsia="uk-UA"/>
-        </w:rPr>
-        <w:t xml:space="preserve">    ,   </w:t>
+        <w:t xml:space="preserve">про  те    ,   </w:t>
       </w:r>
       <w:proofErr w:type="spellStart"/>
       <w:r>
@@ -788,7 +784,6 @@
         <w:t xml:space="preserve">            </w:t>
       </w:r>
       <w:proofErr w:type="spellStart"/>
-      <w:proofErr w:type="gramStart"/>
       <w:r>
         <w:rPr>
           <w:rFonts w:ascii="Times New Roman" w:eastAsia="Times New Roman" w:hAnsi="Times New Roman"/>
@@ -806,17 +801,7 @@
           <w:szCs w:val="28"/>
           <w:lang w:eastAsia="uk-UA"/>
         </w:rPr>
-        <w:t xml:space="preserve">  видана</w:t>
-      </w:r>
-      <w:proofErr w:type="gramEnd"/>
-      <w:r>
-        <w:rPr>
-          <w:rFonts w:ascii="Times New Roman" w:eastAsia="Times New Roman" w:hAnsi="Times New Roman"/>
-          <w:sz w:val="28"/>
-          <w:szCs w:val="28"/>
-          <w:lang w:eastAsia="uk-UA"/>
-        </w:rPr>
-        <w:t xml:space="preserve">    для  </w:t>
+        <w:t xml:space="preserve">  видана    для  </w:t>
       </w:r>
       <w:proofErr w:type="spellStart"/>
       <w:r>
@@ -1084,7 +1069,7 @@
 </file>
 
 <file path=word/styles.xml><?xml version="1.0" encoding="utf-8"?>
-<w:styles xmlns:mc="http://schemas.openxmlformats.org/markup-compatibility/2006" xmlns:r="http://schemas.openxmlformats.org/officeDocument/2006/relationships" xmlns:w="http://schemas.openxmlformats.org/wordprocessingml/2006/main" xmlns:w14="http://schemas.microsoft.com/office/word/2010/wordml" xmlns:w15="http://schemas.microsoft.com/office/word/2012/wordml" xmlns:w16se="http://schemas.microsoft.com/office/word/2015/wordml/symex" mc:Ignorable="w14 w15 w16se">
+<w:styles xmlns:mc="http://schemas.openxmlformats.org/markup-compatibility/2006" xmlns:r="http://schemas.openxmlformats.org/officeDocument/2006/relationships" xmlns:w="http://schemas.openxmlformats.org/wordprocessingml/2006/main" xmlns:w14="http://schemas.microsoft.com/office/word/2010/wordml" xmlns:w15="http://schemas.microsoft.com/office/word/2012/wordml" xmlns:w16cex="http://schemas.microsoft.com/office/word/2018/wordml/cex" xmlns:w16cid="http://schemas.microsoft.com/office/word/2016/wordml/cid" xmlns:w16="http://schemas.microsoft.com/office/word/2018/wordml" xmlns:w16du="http://schemas.microsoft.com/office/word/2023/wordml/word16du" xmlns:w16sdtdh="http://schemas.microsoft.com/office/word/2020/wordml/sdtdatahash" xmlns:w16sdtfl="http://schemas.microsoft.com/office/word/2024/wordml/sdtformatlock" xmlns:w16se="http://schemas.microsoft.com/office/word/2015/wordml/symex" mc:Ignorable="w14 w15 w16se w16cid w16 w16cex w16sdtdh w16sdtfl w16du">
   <w:docDefaults>
     <w:rPrDefault>
       <w:rPr>
@@ -1094,7 +1079,7 @@
     </w:rPrDefault>
     <w:pPrDefault/>
   </w:docDefaults>
-  <w:latentStyles w:defLockedState="0" w:defUIPriority="99" w:defSemiHidden="0" w:defUnhideWhenUsed="0" w:defQFormat="0" w:count="371">
+  <w:latentStyles w:defLockedState="0" w:defUIPriority="99" w:defSemiHidden="0" w:defUnhideWhenUsed="0" w:defQFormat="0" w:count="376">
     <w:lsdException w:name="Normal" w:uiPriority="0" w:qFormat="1"/>
     <w:lsdException w:name="heading 1" w:uiPriority="9" w:qFormat="1"/>
     <w:lsdException w:name="heading 2" w:semiHidden="1" w:uiPriority="9" w:unhideWhenUsed="1" w:qFormat="1"/>
@@ -1466,6 +1451,11 @@
     <w:lsdException w:name="List Table 5 Dark Accent 6" w:uiPriority="50"/>
     <w:lsdException w:name="List Table 6 Colorful Accent 6" w:uiPriority="51"/>
     <w:lsdException w:name="List Table 7 Colorful Accent 6" w:uiPriority="52"/>
+    <w:lsdException w:name="Mention" w:semiHidden="1" w:unhideWhenUsed="1"/>
+    <w:lsdException w:name="Smart Hyperlink" w:semiHidden="1" w:unhideWhenUsed="1"/>
+    <w:lsdException w:name="Hashtag" w:semiHidden="1" w:unhideWhenUsed="1"/>
+    <w:lsdException w:name="Unresolved Mention" w:semiHidden="1" w:unhideWhenUsed="1"/>
+    <w:lsdException w:name="Smart Link" w:semiHidden="1" w:unhideWhenUsed="1"/>
   </w:latentStyles>
   <w:style w:type="paragraph" w:default="1" w:styleId="a">
     <w:name w:val="Normal"/>

--- a/DataBase/DocTemplates/ШаблонСкладСім.docx
+++ b/DataBase/DocTemplates/ШаблонСкладСім.docx
@@ -1,6 +1,6 @@
 
 <file path=word/document.xml><?xml version="1.0" encoding="utf-8"?>
-<w:document xmlns:wpc="http://schemas.microsoft.com/office/word/2010/wordprocessingCanvas" xmlns:cx="http://schemas.microsoft.com/office/drawing/2014/chartex" xmlns:cx1="http://schemas.microsoft.com/office/drawing/2015/9/8/chartex" xmlns:cx2="http://schemas.microsoft.com/office/drawing/2015/10/21/chartex" xmlns:cx3="http://schemas.microsoft.com/office/drawing/2016/5/9/chartex" xmlns:cx4="http://schemas.microsoft.com/office/drawing/2016/5/10/chartex" xmlns:cx5="http://schemas.microsoft.com/office/drawing/2016/5/11/chartex" xmlns:cx6="http://schemas.microsoft.com/office/drawing/2016/5/12/chartex" xmlns:cx7="http://schemas.microsoft.com/office/drawing/2016/5/13/chartex" xmlns:cx8="http://schemas.microsoft.com/office/drawing/2016/5/14/chartex" xmlns:mc="http://schemas.openxmlformats.org/markup-compatibility/2006" xmlns:aink="http://schemas.microsoft.com/office/drawing/2016/ink" xmlns:am3d="http://schemas.microsoft.com/office/drawing/2017/model3d" xmlns:o="urn:schemas-microsoft-com:office:office" xmlns:oel="http://schemas.microsoft.com/office/2019/extlst" xmlns:r="http://schemas.openxmlformats.org/officeDocument/2006/relationships" xmlns:m="http://schemas.openxmlformats.org/officeDocument/2006/math" xmlns:v="urn:schemas-microsoft-com:vml" xmlns:wp14="http://schemas.microsoft.com/office/word/2010/wordprocessingDrawing" xmlns:wp="http://schemas.openxmlformats.org/drawingml/2006/wordprocessingDrawing" xmlns:w10="urn:schemas-microsoft-com:office:word" xmlns:w="http://schemas.openxmlformats.org/wordprocessingml/2006/main" xmlns:w14="http://schemas.microsoft.com/office/word/2010/wordml" xmlns:w15="http://schemas.microsoft.com/office/word/2012/wordml" xmlns:w16cex="http://schemas.microsoft.com/office/word/2018/wordml/cex" xmlns:w16cid="http://schemas.microsoft.com/office/word/2016/wordml/cid" xmlns:w16="http://schemas.microsoft.com/office/word/2018/wordml" xmlns:w16du="http://schemas.microsoft.com/office/word/2023/wordml/word16du" xmlns:w16sdtdh="http://schemas.microsoft.com/office/word/2020/wordml/sdtdatahash" xmlns:w16sdtfl="http://schemas.microsoft.com/office/word/2024/wordml/sdtformatlock" xmlns:w16se="http://schemas.microsoft.com/office/word/2015/wordml/symex" xmlns:wpg="http://schemas.microsoft.com/office/word/2010/wordprocessingGroup" xmlns:wpi="http://schemas.microsoft.com/office/word/2010/wordprocessingInk" xmlns:wne="http://schemas.microsoft.com/office/word/2006/wordml" xmlns:wps="http://schemas.microsoft.com/office/word/2010/wordprocessingShape" mc:Ignorable="w14 w15 w16se w16cid w16 w16cex w16sdtdh w16sdtfl w16du wp14">
+<w:document xmlns:wpc="http://schemas.microsoft.com/office/word/2010/wordprocessingCanvas" xmlns:cx="http://schemas.microsoft.com/office/drawing/2014/chartex" xmlns:cx1="http://schemas.microsoft.com/office/drawing/2015/9/8/chartex" xmlns:mc="http://schemas.openxmlformats.org/markup-compatibility/2006" xmlns:o="urn:schemas-microsoft-com:office:office" xmlns:r="http://schemas.openxmlformats.org/officeDocument/2006/relationships" xmlns:m="http://schemas.openxmlformats.org/officeDocument/2006/math" xmlns:v="urn:schemas-microsoft-com:vml" xmlns:wp14="http://schemas.microsoft.com/office/word/2010/wordprocessingDrawing" xmlns:wp="http://schemas.openxmlformats.org/drawingml/2006/wordprocessingDrawing" xmlns:w10="urn:schemas-microsoft-com:office:word" xmlns:w="http://schemas.openxmlformats.org/wordprocessingml/2006/main" xmlns:w14="http://schemas.microsoft.com/office/word/2010/wordml" xmlns:w15="http://schemas.microsoft.com/office/word/2012/wordml" xmlns:w16se="http://schemas.microsoft.com/office/word/2015/wordml/symex" xmlns:wpg="http://schemas.microsoft.com/office/word/2010/wordprocessingGroup" xmlns:wpi="http://schemas.microsoft.com/office/word/2010/wordprocessingInk" xmlns:wne="http://schemas.microsoft.com/office/word/2006/wordml" xmlns:wps="http://schemas.microsoft.com/office/word/2010/wordprocessingShape" mc:Ignorable="w14 w15 w16se wp14">
   <w:body>
     <w:p>
       <w:pPr>
@@ -151,7 +151,31 @@
           <w:szCs w:val="30"/>
           <w:lang w:eastAsia="zh-CN"/>
         </w:rPr>
-        <w:t xml:space="preserve">Ж И Д А Ч І В С Ь К А   М І С Ь К А   Р А Д А </w:t>
+        <w:t xml:space="preserve">Ж И Д А Ч І </w:t>
+      </w:r>
+      <w:proofErr w:type="gramStart"/>
+      <w:r>
+        <w:rPr>
+          <w:rFonts w:ascii="Times New Roman" w:eastAsia="Times New Roman" w:hAnsi="Times New Roman"/>
+          <w:b/>
+          <w:color w:val="000000"/>
+          <w:sz w:val="30"/>
+          <w:szCs w:val="30"/>
+          <w:lang w:eastAsia="zh-CN"/>
+        </w:rPr>
+        <w:t>В С</w:t>
+      </w:r>
+      <w:proofErr w:type="gramEnd"/>
+      <w:r>
+        <w:rPr>
+          <w:rFonts w:ascii="Times New Roman" w:eastAsia="Times New Roman" w:hAnsi="Times New Roman"/>
+          <w:b/>
+          <w:color w:val="000000"/>
+          <w:sz w:val="30"/>
+          <w:szCs w:val="30"/>
+          <w:lang w:eastAsia="zh-CN"/>
+        </w:rPr>
+        <w:t xml:space="preserve"> Ь К А   М І С Ь К А   Р А Д А </w:t>
       </w:r>
       <w:r>
         <w:rPr>
@@ -259,6 +283,7 @@
         <w:t xml:space="preserve">, </w:t>
       </w:r>
       <w:proofErr w:type="spellStart"/>
+      <w:proofErr w:type="gramStart"/>
       <w:r>
         <w:rPr>
           <w:rFonts w:ascii="Times New Roman" w:eastAsia="Times New Roman" w:hAnsi="Times New Roman"/>
@@ -274,7 +299,16 @@
           <w:color w:val="000000"/>
           <w:lang w:eastAsia="zh-CN"/>
         </w:rPr>
-        <w:t xml:space="preserve">  р-н, </w:t>
+        <w:t xml:space="preserve">  р</w:t>
+      </w:r>
+      <w:proofErr w:type="gramEnd"/>
+      <w:r>
+        <w:rPr>
+          <w:rFonts w:ascii="Times New Roman" w:eastAsia="Times New Roman" w:hAnsi="Times New Roman"/>
+          <w:color w:val="000000"/>
+          <w:lang w:eastAsia="zh-CN"/>
+        </w:rPr>
+        <w:t xml:space="preserve">-н, </w:t>
       </w:r>
       <w:proofErr w:type="spellStart"/>
       <w:r>
@@ -498,6 +532,7 @@
         <w:t xml:space="preserve">Видана </w:t>
       </w:r>
       <w:proofErr w:type="spellStart"/>
+      <w:proofErr w:type="gramStart"/>
       <w:r>
         <w:rPr>
           <w:rFonts w:ascii="Times New Roman" w:eastAsia="Times New Roman" w:hAnsi="Times New Roman"/>
@@ -515,7 +550,17 @@
           <w:szCs w:val="28"/>
           <w:lang w:val="uk-UA" w:eastAsia="uk-UA"/>
         </w:rPr>
-        <w:t xml:space="preserve">ю  с. село  вул.  вулиця, номер </w:t>
+        <w:t>ю  с.</w:t>
+      </w:r>
+      <w:proofErr w:type="gramEnd"/>
+      <w:r>
+        <w:rPr>
+          <w:rFonts w:ascii="Times New Roman" w:eastAsia="Times New Roman" w:hAnsi="Times New Roman"/>
+          <w:sz w:val="28"/>
+          <w:szCs w:val="28"/>
+          <w:lang w:val="uk-UA" w:eastAsia="uk-UA"/>
+        </w:rPr>
+        <w:t xml:space="preserve"> село  вул.  вулиця, номер </w:t>
       </w:r>
       <w:r>
         <w:rPr>
@@ -645,44 +690,10 @@
           <w:lang w:val="uk-UA" w:eastAsia="uk-UA"/>
         </w:rPr>
       </w:pPr>
-      <w:proofErr w:type="spellStart"/>
-      <w:r>
-        <w:rPr>
-          <w:rFonts w:ascii="Times New Roman" w:eastAsia="Times New Roman" w:hAnsi="Times New Roman"/>
-          <w:sz w:val="28"/>
-          <w:szCs w:val="28"/>
-          <w:lang w:val="uk-UA" w:eastAsia="uk-UA"/>
-        </w:rPr>
-        <w:t>с</w:t>
-      </w:r>
-      <w:r>
-        <w:rPr>
-          <w:rFonts w:ascii="Times New Roman" w:eastAsia="Times New Roman" w:hAnsi="Times New Roman"/>
-          <w:sz w:val="28"/>
-          <w:szCs w:val="28"/>
-          <w:lang w:val="uk-UA" w:eastAsia="uk-UA"/>
-        </w:rPr>
-        <w:t>писок</w:t>
-      </w:r>
-      <w:r>
-        <w:rPr>
-          <w:rFonts w:ascii="Times New Roman" w:eastAsia="Times New Roman" w:hAnsi="Times New Roman"/>
-          <w:sz w:val="28"/>
-          <w:szCs w:val="28"/>
-          <w:lang w:val="uk-UA" w:eastAsia="uk-UA"/>
-        </w:rPr>
-        <w:t>_</w:t>
-      </w:r>
-      <w:r>
-        <w:rPr>
-          <w:rFonts w:ascii="Times New Roman" w:eastAsia="Times New Roman" w:hAnsi="Times New Roman"/>
-          <w:sz w:val="28"/>
-          <w:szCs w:val="28"/>
-          <w:lang w:val="uk-UA" w:eastAsia="uk-UA"/>
-        </w:rPr>
-        <w:t>продовження</w:t>
-      </w:r>
-      <w:proofErr w:type="spellEnd"/>
+      <w:bookmarkStart w:id="0" w:name="ListPlace"/>
+      <w:bookmarkStart w:id="1" w:name="_GoBack"/>
+      <w:bookmarkEnd w:id="0"/>
+      <w:bookmarkEnd w:id="1"/>
     </w:p>
     <w:p>
       <w:pPr>
@@ -784,6 +795,7 @@
         <w:t xml:space="preserve">            </w:t>
       </w:r>
       <w:proofErr w:type="spellStart"/>
+      <w:proofErr w:type="gramStart"/>
       <w:r>
         <w:rPr>
           <w:rFonts w:ascii="Times New Roman" w:eastAsia="Times New Roman" w:hAnsi="Times New Roman"/>
@@ -801,7 +813,17 @@
           <w:szCs w:val="28"/>
           <w:lang w:eastAsia="uk-UA"/>
         </w:rPr>
-        <w:t xml:space="preserve">  видана    для  </w:t>
+        <w:t xml:space="preserve">  видана</w:t>
+      </w:r>
+      <w:proofErr w:type="gramEnd"/>
+      <w:r>
+        <w:rPr>
+          <w:rFonts w:ascii="Times New Roman" w:eastAsia="Times New Roman" w:hAnsi="Times New Roman"/>
+          <w:sz w:val="28"/>
+          <w:szCs w:val="28"/>
+          <w:lang w:eastAsia="uk-UA"/>
+        </w:rPr>
+        <w:t xml:space="preserve">    для  </w:t>
       </w:r>
       <w:proofErr w:type="spellStart"/>
       <w:r>
@@ -1069,7 +1091,7 @@
 </file>
 
 <file path=word/styles.xml><?xml version="1.0" encoding="utf-8"?>
-<w:styles xmlns:mc="http://schemas.openxmlformats.org/markup-compatibility/2006" xmlns:r="http://schemas.openxmlformats.org/officeDocument/2006/relationships" xmlns:w="http://schemas.openxmlformats.org/wordprocessingml/2006/main" xmlns:w14="http://schemas.microsoft.com/office/word/2010/wordml" xmlns:w15="http://schemas.microsoft.com/office/word/2012/wordml" xmlns:w16cex="http://schemas.microsoft.com/office/word/2018/wordml/cex" xmlns:w16cid="http://schemas.microsoft.com/office/word/2016/wordml/cid" xmlns:w16="http://schemas.microsoft.com/office/word/2018/wordml" xmlns:w16du="http://schemas.microsoft.com/office/word/2023/wordml/word16du" xmlns:w16sdtdh="http://schemas.microsoft.com/office/word/2020/wordml/sdtdatahash" xmlns:w16sdtfl="http://schemas.microsoft.com/office/word/2024/wordml/sdtformatlock" xmlns:w16se="http://schemas.microsoft.com/office/word/2015/wordml/symex" mc:Ignorable="w14 w15 w16se w16cid w16 w16cex w16sdtdh w16sdtfl w16du">
+<w:styles xmlns:mc="http://schemas.openxmlformats.org/markup-compatibility/2006" xmlns:r="http://schemas.openxmlformats.org/officeDocument/2006/relationships" xmlns:w="http://schemas.openxmlformats.org/wordprocessingml/2006/main" xmlns:w14="http://schemas.microsoft.com/office/word/2010/wordml" xmlns:w15="http://schemas.microsoft.com/office/word/2012/wordml" xmlns:w16se="http://schemas.microsoft.com/office/word/2015/wordml/symex" mc:Ignorable="w14 w15 w16se">
   <w:docDefaults>
     <w:rPrDefault>
       <w:rPr>
@@ -1079,7 +1101,7 @@
     </w:rPrDefault>
     <w:pPrDefault/>
   </w:docDefaults>
-  <w:latentStyles w:defLockedState="0" w:defUIPriority="99" w:defSemiHidden="0" w:defUnhideWhenUsed="0" w:defQFormat="0" w:count="376">
+  <w:latentStyles w:defLockedState="0" w:defUIPriority="99" w:defSemiHidden="0" w:defUnhideWhenUsed="0" w:defQFormat="0" w:count="371">
     <w:lsdException w:name="Normal" w:uiPriority="0" w:qFormat="1"/>
     <w:lsdException w:name="heading 1" w:uiPriority="9" w:qFormat="1"/>
     <w:lsdException w:name="heading 2" w:semiHidden="1" w:uiPriority="9" w:unhideWhenUsed="1" w:qFormat="1"/>
@@ -1451,11 +1473,6 @@
     <w:lsdException w:name="List Table 5 Dark Accent 6" w:uiPriority="50"/>
     <w:lsdException w:name="List Table 6 Colorful Accent 6" w:uiPriority="51"/>
     <w:lsdException w:name="List Table 7 Colorful Accent 6" w:uiPriority="52"/>
-    <w:lsdException w:name="Mention" w:semiHidden="1" w:unhideWhenUsed="1"/>
-    <w:lsdException w:name="Smart Hyperlink" w:semiHidden="1" w:unhideWhenUsed="1"/>
-    <w:lsdException w:name="Hashtag" w:semiHidden="1" w:unhideWhenUsed="1"/>
-    <w:lsdException w:name="Unresolved Mention" w:semiHidden="1" w:unhideWhenUsed="1"/>
-    <w:lsdException w:name="Smart Link" w:semiHidden="1" w:unhideWhenUsed="1"/>
   </w:latentStyles>
   <w:style w:type="paragraph" w:default="1" w:styleId="a">
     <w:name w:val="Normal"/>

--- a/DataBase/DocTemplates/ШаблонСкладСім.docx
+++ b/DataBase/DocTemplates/ШаблонСкладСім.docx
@@ -438,7 +438,33 @@
           <w:szCs w:val="24"/>
           <w:lang w:val="uk-UA" w:eastAsia="uk-UA"/>
         </w:rPr>
-        <w:t>ПоточнаДата р.№ НомерДовідки</w:t>
+        <w:t>ПоточнаДата р.</w:t>
+      </w:r>
+      <w:r>
+        <w:rPr>
+          <w:rFonts w:ascii="Times New Roman CYR" w:eastAsia="Times New Roman" w:hAnsi="Times New Roman CYR"/>
+          <w:b/>
+          <w:noProof/>
+          <w:color w:val="000000"/>
+          <w:sz w:val="24"/>
+          <w:szCs w:val="24"/>
+          <w:lang w:val="uk-UA" w:eastAsia="uk-UA"/>
+        </w:rPr>
+        <w:t xml:space="preserve">  </w:t>
+      </w:r>
+      <w:bookmarkStart w:id="0" w:name="_GoBack"/>
+      <w:bookmarkEnd w:id="0"/>
+      <w:r>
+        <w:rPr>
+          <w:rFonts w:ascii="Times New Roman CYR" w:eastAsia="Times New Roman" w:hAnsi="Times New Roman CYR"/>
+          <w:b/>
+          <w:noProof/>
+          <w:color w:val="000000"/>
+          <w:sz w:val="24"/>
+          <w:szCs w:val="24"/>
+          <w:lang w:val="uk-UA" w:eastAsia="uk-UA"/>
+        </w:rPr>
+        <w:t>№ НомерДовідки</w:t>
       </w:r>
       <w:r>
         <w:rPr>
@@ -690,9 +716,7 @@
           <w:lang w:val="uk-UA" w:eastAsia="uk-UA"/>
         </w:rPr>
       </w:pPr>
-      <w:bookmarkStart w:id="0" w:name="ListPlace"/>
-      <w:bookmarkStart w:id="1" w:name="_GoBack"/>
-      <w:bookmarkEnd w:id="0"/>
+      <w:bookmarkStart w:id="1" w:name="ListPlace"/>
       <w:bookmarkEnd w:id="1"/>
     </w:p>
     <w:p>
